--- a/mike-paper-reviews-500/split-reviews-docx/Review_315.docx
+++ b/mike-paper-reviews-500/split-reviews-docx/Review_315.docx
@@ -7,9 +7,9 @@
         <w:pStyle w:val="Normal"/>
       </w:pPr>
       <w:r>
-        <w:t>🚀המאמר היומי של מייק -08.10.24: ⚡️🚀</w:t>
+        <w:t>🚀המאמר היומי של מייק -06.10.24: ⚡️🚀</w:t>
         <w:br/>
-        <w:t>CONTEXTUAL DOCUMENT EMBEDDINGS</w:t>
+        <w:t>CONTRASTIVE LOCALIZED LANGUAGE-IMAGE PRE-TRAINING</w:t>
       </w:r>
     </w:p>
     <w:p>
@@ -17,7 +17,7 @@
         <w:pStyle w:val="Normal"/>
       </w:pPr>
       <w:r>
-        <w:t>מזמן לא סקרתי מאמר בנושא של Document Retrieval או DG. למעשה DG מהווה שלב של Retrieval Augmented Generated או RAG שמטרתו היא לאתר את המסמכים הרלוונטיים מסט המסמכים D. בדרך כלל זה נעשה על סמך קירוב של האמבדינגס(הנמדד על ידי מרחק קוסיין) של המסמכים ושל השאלה המופקים על מודל שפה כלשהו.</w:t>
+        <w:t xml:space="preserve">ממשיכים הפסקה בסקירות על מודלי שפה ועוברים לסקירות על מודלים מולטימודליים (שפה ותמונות). טוב, הפסקה למחצה. אתם בטח זוכרים את המודל שנקרא CLIP שעשה הרבה רעש לפני כמה שנים. </w:t>
       </w:r>
     </w:p>
     <w:p>
@@ -25,7 +25,7 @@
         <w:pStyle w:val="Normal"/>
       </w:pPr>
       <w:r>
-        <w:t xml:space="preserve">יש שכלולים למעטים לשיטה הזו, למשל לחלק כל מספר לצ'אנקים ומשתמשים בייצוג שלהם לחישוב הקרבה. יצא לא מזמן מאמר שהציע להוסיף תמצות לכל מסמך וכמובן קיימות עשרות או מאות אחרות. </w:t>
+        <w:t>CLIP הוא אחד המודלים מולטימודליים הראשוניים שהצליח לייצר אמבדינגס חזקים ומיושרים (aligned) של טקסט ושל תמונות. מיושרים הכוונה של הייצוגים של תמונה וטקסט שמתאר את תוכנה קרובים אחד לשני בזמן שהייצוגים של תמונה וטקסט לא מתאימים רחוקים אחד מהשני (במקרה הזה ביחס למרחק קוסיין ביניהם).</w:t>
       </w:r>
     </w:p>
     <w:p>
@@ -33,7 +33,7 @@
         <w:pStyle w:val="Normal"/>
       </w:pPr>
       <w:r>
-        <w:t>אם יש בידינו דאטהסט של זוגות D_T המורכבים מ- (שאלה, מסמך רלוונטי) אנו יכולים לעשות פיינטיון לאמבדינגס כאלו, כלומר לאמו שני מודלים: הראשון לחישוב אמבדינג של המסמכים והשני לחישוב אמבדינג של השאלה. בד״כ זה נעשה עם למידה ניגודית שמאומנת לקרב את ייצוגי של כל השאלה לייצוג המסמך הרלוונטי לו ומרחיקה אותו מכל מהייצוגים של שאר מסמכים.</w:t>
+        <w:t>המודל הזה אומן על דאטהסט ענק של תמונות והכותרות שלהם (או טאגים) מהאינטרנט כאשר אימנו אותו תוך שימוש בטכניקה למידה ניגודית (contrastive learning או CL). בגדול מאוד טכניקות CL מאומנות להפיק ייצוג סמנטי מדאטה (מסוגים שונים) כאשר המטרה היא לקרב את הייצוגים (אמבדינגס) של פיסות דאטה קרובות (או חיוביות) ולהרחיק ייצוגים של פיסות דאטה לא דומות (שליליות). במקרה של CLIP פיסות דאטה חיוביות הם הייצוגים של תמונה והכותרת שלה ואילו הזוגות השליליים בנויים מכותבות ותמונות שנבחרו באקראי.</w:t>
       </w:r>
     </w:p>
     <w:p>
@@ -41,7 +41,7 @@
         <w:pStyle w:val="Normal"/>
       </w:pPr>
       <w:r>
-        <w:t>המאמר מציע שיטה שמשפרת את התהליך הזה על ידי הוספת קונטקסט לייצוגים (=אמבדינגס) האלו. אם יש לנו מסמך שניתן לשייך אותו לכמה תחומים (=דומיינים) אנו רוצים שהאמבדינג של המסמכים ישתנה בהתאם בדומיין של השאלות. כלומר אם השאלות צפויות להיות מהדומיין של רפואה אנו רוצים שהאמבדינגס ישקפו את האספקטים הרפואיים ועבור דומיין הספורט שיהיה יותר ״מכוון״ לספורט. כלומר אנו צריכים כאן contextualized embedding בתלות בשאלות מ-D_T ובסט המסמכים D בעצמו.</w:t>
+        <w:t xml:space="preserve">המאמר שנסקור אחד כאמור משכלל את CLIP על ידי הקניה של יכולות לוקליזציה לייצוג. הכוונה כאן שהמחברים מאמנים ייצוגים של תמונה ושל טקסט באופן כזה שבהינתן ייצוג התמונה I וייצוג התיאור של פאץ' ב I המכיל אובייקט מסוים יהיה ניתן להפיק ב״קלות״ את מיקום האובייקט בתמונה. </w:t>
       </w:r>
     </w:p>
     <w:p>
@@ -49,7 +49,7 @@
         <w:pStyle w:val="Normal"/>
       </w:pPr>
       <w:r>
-        <w:t>המאמר בוחר לעשות זאת על ידי אימון מודלי embedding למסמך או לטקסט בצורה הבאה. קודם כל אנו מחלקים את D לכמה קלסטרים לפי דומיינים (עם מודל embedding התחלתי). לאחר מכן המחברים ממקסמים את סכומי הלוסים הניגודיים על פני כל הקלסטרים האלו. כלומר אנו רוצים לבנות אמבדינג של שאלה ושל המסמך כך ש:</w:t>
+        <w:t>במילים פשוטות נניח שיש לנו אריה עומד ושואג בתמונה הנמצא ב-bounding box (המוגדר על ידי רביעיה של קואורדינטות שלו בתמונה) המסומן ב- B. המחברים מאמנים רשת אנקודר לתמונות f_I רשת אנקודר לטקסט f_T כך שייצוג התמונה R_I ייצוג ״אריה עומד ושואג״ R_T, המופקים על ידי שני האנקודר האלו (בהתאמה) כך שרשת רדודה יחסית (נקראת prompter במאמר), המקבלת אותם, תוכל לחזות את מיקום האריה B בתמונה. דרך אגב המיקום כאן לא חייב להיות מתואר על ידי bounding box אלא יכול להיות מוגדר (בערך) על ידי כמה ניקודת, תיאור כללי (נגיד חיה, בלי להזכיר שזה אריה) ובעוד צורות.</w:t>
       </w:r>
     </w:p>
     <w:p>
@@ -57,7 +57,7 @@
         <w:pStyle w:val="Normal"/>
       </w:pPr>
       <w:r>
-        <w:t xml:space="preserve">״אמבדינג של השאלה ושל המסמך הרלוונטי לה יהיו קרובים אחד לשני בתוך כל קלסטר (המדמה דומיין) ואילו ייצוג של השאלה יהיה רחוק מהכל המסמכים האחרים בקלסטר״. </w:t>
+        <w:t>האימון נעשה כמו בלמידה הניגודית כמו ב-CLIP המקורי. אבל בנוסף ללוס הרגיל שלו יש כאן עוד לוס ניגודי המקרב את ייצוגים של כותרת הפאץ' בתמונה לייצוג המופק על Prompter מייצוג התמונה ומהמתאר של הפאץ' (נגיד BB) ומרחיק את הייצוגים האלו לפאצ'ים שונים. כמובן שה-Prompter גם מאומן תוך כדי,</w:t>
       </w:r>
     </w:p>
     <w:p>
@@ -65,7 +65,7 @@
         <w:pStyle w:val="Normal"/>
       </w:pPr>
       <w:r>
-        <w:t>כלומר אנו מתאימים את האמבדינגס כפונקציה של דומיין השאלות. המאמר גם מציע שיטה לבניה של באצ'ים (ככה מאמנים רשתות היום) כך שהרשת תלמד על שילובי המסמכים הקשים ביותר(למשל מסמכים דומים סמנטית אבל מדומיינים שונים).</w:t>
+        <w:t xml:space="preserve">המאמר משתמש במודלים מאומנים למטרת זיהוי אובייקטים בתמונה (OWLv2) ובמודלים מאומנים אחרים (VeCap) למתן כותרות לפאצ'ים האלו. </w:t>
       </w:r>
     </w:p>
     <w:p>
@@ -73,7 +73,7 @@
         <w:pStyle w:val="Normal"/>
       </w:pPr>
       <w:r>
-        <w:t>בנוסף המאמר מציע לשלב את ייצוגי המסמכים לבנייה אמבדינג של מסמך נתון 'D. כלומר ייצוג של מסמך 'D מורכב משרשור של ייצוגי כל  המסמכים מהדאטהסט ואמבדינגס של כל הטוקנים מ 'D (שהם תלויי הקשר המסמך כמובן). בהמשך מאמנים אנקודר למסמך בצורה דומה למה שתואר לפני אבל עם כמה טריקים לייעול האימון.</w:t>
+        <w:t>מאמר די חמוד וקליל…</w:t>
       </w:r>
     </w:p>
     <w:p>
@@ -81,15 +81,7 @@
         <w:pStyle w:val="Normal"/>
       </w:pPr>
       <w:r>
-        <w:t>אציין שהמאמר לא כתוב בצורה מאוד ברורה….</w:t>
-      </w:r>
-    </w:p>
-    <w:p>
-      <w:pPr>
-        <w:pStyle w:val="Normal"/>
-      </w:pPr>
-      <w:r>
-        <w:t>https://arxiv.org/abs/2410.02525</w:t>
+        <w:t>https://arxiv.org/pdf/2410.02746</w:t>
       </w:r>
     </w:p>
     <w:sectPr>
